--- a/THE ODIN PROJECT.docx
+++ b/THE ODIN PROJECT.docx
@@ -11,7 +11,7 @@
           <w:rFonts w:ascii="Georgia" w:hAnsi="Georgia" w:cs="Georgia"/>
           <w:sz w:val="28"/>
           <w:sz-cs w:val="28"/>
-          <w:u w:val="single"/>
+          <w:u w:val="single" w:color="000000"/>
           <w:color w:val="000000"/>
         </w:rPr>
         <w:t xml:space="preserve">THE ODIN PROJECT</w:t>
@@ -24,20 +24,20 @@
           <w:rFonts w:ascii="Georgia" w:hAnsi="Georgia" w:cs="Georgia"/>
           <w:sz w:val="28"/>
           <w:sz-cs w:val="28"/>
-          <w:u w:val="single"/>
-          <w:color w:val="000000"/>
-        </w:rPr>
-        <w:t xml:space="preserve"/>
-      </w:r>
-    </w:p>
-    <w:p>
-      <w:pPr/>
-      <w:r>
-        <w:rPr>
-          <w:rFonts w:ascii="Georgia" w:hAnsi="Georgia" w:cs="Georgia"/>
-          <w:sz w:val="28"/>
-          <w:sz-cs w:val="28"/>
-          <w:u w:val="single"/>
+          <w:u w:val="single" w:color="000000"/>
+          <w:color w:val="000000"/>
+        </w:rPr>
+        <w:t xml:space="preserve"/>
+      </w:r>
+    </w:p>
+    <w:p>
+      <w:pPr/>
+      <w:r>
+        <w:rPr>
+          <w:rFonts w:ascii="Georgia" w:hAnsi="Georgia" w:cs="Georgia"/>
+          <w:sz w:val="28"/>
+          <w:sz-cs w:val="28"/>
+          <w:u w:val="single" w:color="000000"/>
           <w:color w:val="000000"/>
         </w:rPr>
         <w:t xml:space="preserve">What is the internet?</w:t>
@@ -62,7 +62,7 @@
           <w:rFonts w:ascii="Georgia" w:hAnsi="Georgia" w:cs="Georgia"/>
           <w:sz w:val="28"/>
           <w:sz-cs w:val="28"/>
-          <w:u w:val="single"/>
+          <w:u w:val="single" w:color="000000"/>
           <w:color w:val="000000"/>
         </w:rPr>
         <w:t xml:space="preserve">What are packets?</w:t>
@@ -87,7 +87,7 @@
           <w:rFonts w:ascii="Georgia" w:hAnsi="Georgia" w:cs="Georgia"/>
           <w:sz w:val="28"/>
           <w:sz-cs w:val="28"/>
-          <w:u w:val="single"/>
+          <w:u w:val="single" w:color="000000"/>
           <w:color w:val="000000"/>
         </w:rPr>
         <w:t xml:space="preserve">Differences between a web page, a web server, a web browser, and a search engine?</w:t>
@@ -172,7 +172,7 @@
           <w:rFonts w:ascii="Georgia" w:hAnsi="Georgia" w:cs="Georgia"/>
           <w:sz w:val="28"/>
           <w:sz-cs w:val="28"/>
-          <w:u w:val="single"/>
+          <w:u w:val="single" w:color="000000"/>
           <w:color w:val="000000"/>
         </w:rPr>
         <w:t xml:space="preserve">What is a client?</w:t>
@@ -197,7 +197,7 @@
           <w:rFonts w:ascii="Georgia" w:hAnsi="Georgia" w:cs="Georgia"/>
           <w:sz w:val="28"/>
           <w:sz-cs w:val="28"/>
-          <w:u w:val="single"/>
+          <w:u w:val="single" w:color="000000"/>
           <w:color w:val="000000"/>
         </w:rPr>
         <w:t xml:space="preserve">What is a server?</w:t>
@@ -222,7 +222,7 @@
           <w:rFonts w:ascii="Georgia" w:hAnsi="Georgia" w:cs="Georgia"/>
           <w:sz w:val="28"/>
           <w:sz-cs w:val="28"/>
-          <w:u w:val="single"/>
+          <w:u w:val="single" w:color="000000"/>
           <w:color w:val="000000"/>
         </w:rPr>
         <w:t xml:space="preserve">What are DNS servers?</w:t>
@@ -247,7 +247,7 @@
           <w:rFonts w:ascii="Georgia" w:hAnsi="Georgia" w:cs="Georgia"/>
           <w:sz w:val="28"/>
           <w:sz-cs w:val="28"/>
-          <w:u w:val="single"/>
+          <w:u w:val="single" w:color="000000"/>
           <w:color w:val="000000"/>
         </w:rPr>
         <w:t xml:space="preserve">What happens when you run a search in google (explain in your own words)?</w:t>
@@ -305,7 +305,7 @@
           <w:rFonts w:ascii="Georgia" w:hAnsi="Georgia" w:cs="Georgia"/>
           <w:sz w:val="28"/>
           <w:sz-cs w:val="28"/>
-          <w:u w:val="single"/>
+          <w:u w:val="single" w:color="000000"/>
           <w:color w:val="000000"/>
         </w:rPr>
         <w:t xml:space="preserve">PROTOCOLS </w:t>
@@ -1029,645 +1029,1425 @@
       <w:pPr/>
       <w:r>
         <w:rPr>
+          <w:rFonts w:ascii="Georgia" w:hAnsi="Georgia" w:cs="Georgia"/>
+          <w:sz w:val="28"/>
+          <w:sz-cs w:val="28"/>
+          <w:color w:val="000000"/>
+        </w:rPr>
+        <w:t xml:space="preserve">git config --global user.name “UserName</w:t>
+      </w:r>
+    </w:p>
+    <w:p>
+      <w:pPr/>
+      <w:r>
+        <w:rPr>
+          <w:rFonts w:ascii="Georgia" w:hAnsi="Georgia" w:cs="Georgia"/>
+          <w:sz w:val="28"/>
+          <w:sz-cs w:val="28"/>
+          <w:color w:val="000000"/>
+        </w:rPr>
+        <w:t xml:space="preserve">git config --global user.email “email@gmail.com</w:t>
+      </w:r>
+    </w:p>
+    <w:p>
+      <w:pPr/>
+      <w:r>
+        <w:rPr>
+          <w:rFonts w:ascii="Georgia" w:hAnsi="Georgia" w:cs="Georgia"/>
+          <w:sz w:val="28"/>
+          <w:sz-cs w:val="28"/>
+          <w:color w:val="000000"/>
+        </w:rPr>
+        <w:t xml:space="preserve">git config —-get user.name —&gt; this should return your username</w:t>
+      </w:r>
+    </w:p>
+    <w:p>
+      <w:pPr/>
+      <w:r>
+        <w:rPr>
+          <w:rFonts w:ascii="Georgia" w:hAnsi="Georgia" w:cs="Georgia"/>
+          <w:sz w:val="28"/>
+          <w:sz-cs w:val="28"/>
+          <w:color w:val="000000"/>
+        </w:rPr>
+        <w:t xml:space="preserve"/>
+      </w:r>
+    </w:p>
+    <w:p>
+      <w:pPr/>
+      <w:r>
+        <w:rPr>
+          <w:rFonts w:ascii="Georgia" w:hAnsi="Georgia" w:cs="Georgia"/>
+          <w:sz w:val="28"/>
+          <w:sz-cs w:val="28"/>
+          <w:color w:val="000000"/>
+        </w:rPr>
+        <w:t xml:space="preserve">Git init —&gt; git init repo-directory —&gt; this will initialized a repository from existing code</w:t>
+      </w:r>
+    </w:p>
+    <w:p>
+      <w:pPr/>
+      <w:r>
+        <w:rPr>
+          <w:rFonts w:ascii="Georgia" w:hAnsi="Georgia" w:cs="Georgia"/>
+          <w:sz w:val="28"/>
+          <w:sz-cs w:val="28"/>
+          <w:color w:val="000000"/>
+        </w:rPr>
+        <w:t xml:space="preserve">The GIT structure:</w:t>
+      </w:r>
+    </w:p>
+    <w:p>
+      <w:pPr/>
+      <w:r>
+        <w:rPr>
+          <w:rFonts w:ascii="Georgia" w:hAnsi="Georgia" w:cs="Georgia"/>
+          <w:sz w:val="28"/>
+          <w:sz-cs w:val="28"/>
+          <w:color w:val="000000"/>
+        </w:rPr>
+        <w:t xml:space="preserve">Working Directory —&gt; Staging Area —&gt; REPOSITORY</w:t>
+      </w:r>
+    </w:p>
+    <w:p>
+      <w:pPr/>
+      <w:r>
+        <w:rPr>
+          <w:rFonts w:ascii="Georgia" w:hAnsi="Georgia" w:cs="Georgia"/>
+          <w:sz w:val="28"/>
+          <w:sz-cs w:val="28"/>
+          <w:color w:val="000000"/>
+        </w:rPr>
+        <w:t xml:space="preserve">Files that are local —&gt; files that are added —&gt; files that are committed to repo</w:t>
+      </w:r>
+    </w:p>
+    <w:p>
+      <w:pPr/>
+      <w:r>
+        <w:rPr>
+          <w:rFonts w:ascii="Georgia" w:hAnsi="Georgia" w:cs="Georgia"/>
+          <w:sz w:val="28"/>
+          <w:sz-cs w:val="28"/>
+          <w:color w:val="000000"/>
+        </w:rPr>
+        <w:t xml:space="preserve"/>
+      </w:r>
+    </w:p>
+    <w:p>
+      <w:pPr/>
+      <w:r>
+        <w:rPr>
+          <w:rFonts w:ascii="Georgia" w:hAnsi="Georgia" w:cs="Georgia"/>
+          <w:sz w:val="28"/>
+          <w:sz-cs w:val="28"/>
+          <w:color w:val="000000"/>
+        </w:rPr>
+        <w:t xml:space="preserve">Git add -A will add all the files from local to staging area</w:t>
+      </w:r>
+    </w:p>
+    <w:p>
+      <w:pPr/>
+      <w:r>
+        <w:rPr>
+          <w:rFonts w:ascii="Georgia" w:hAnsi="Georgia" w:cs="Georgia"/>
+          <w:sz w:val="28"/>
+          <w:sz-cs w:val="28"/>
+          <w:color w:val="000000"/>
+        </w:rPr>
+        <w:t xml:space="preserve">Git add example.css will add that specific files</w:t>
+      </w:r>
+    </w:p>
+    <w:p>
+      <w:pPr/>
+      <w:r>
+        <w:rPr>
+          <w:rFonts w:ascii="Georgia" w:hAnsi="Georgia" w:cs="Georgia"/>
+          <w:sz w:val="28"/>
+          <w:sz-cs w:val="28"/>
+          <w:color w:val="000000"/>
+        </w:rPr>
+        <w:t xml:space="preserve"/>
+      </w:r>
+    </w:p>
+    <w:p>
+      <w:pPr/>
+      <w:r>
+        <w:rPr>
+          <w:rFonts w:ascii="Georgia" w:hAnsi="Georgia" w:cs="Georgia"/>
+          <w:sz w:val="28"/>
+          <w:sz-cs w:val="28"/>
+          <w:color w:val="000000"/>
+        </w:rPr>
+        <w:t xml:space="preserve">Git reset —&gt; this command will remove the files added to the staging area</w:t>
+      </w:r>
+    </w:p>
+    <w:p>
+      <w:pPr/>
+      <w:r>
+        <w:rPr>
+          <w:rFonts w:ascii="Georgia" w:hAnsi="Georgia" w:cs="Georgia"/>
+          <w:sz w:val="28"/>
+          <w:sz-cs w:val="28"/>
+          <w:color w:val="000000"/>
+        </w:rPr>
+        <w:t xml:space="preserve">ex: git reset example.css or git reset -A </w:t>
+      </w:r>
+    </w:p>
+    <w:p>
+      <w:pPr/>
+      <w:r>
+        <w:rPr>
+          <w:rFonts w:ascii="Georgia" w:hAnsi="Georgia" w:cs="Georgia"/>
+          <w:sz w:val="28"/>
+          <w:sz-cs w:val="28"/>
+          <w:color w:val="000000"/>
+        </w:rPr>
+        <w:t xml:space="preserve"/>
+      </w:r>
+    </w:p>
+    <w:p>
+      <w:pPr/>
+      <w:r>
+        <w:rPr>
+          <w:rFonts w:ascii="Georgia" w:hAnsi="Georgia" w:cs="Georgia"/>
+          <w:sz w:val="28"/>
+          <w:sz-cs w:val="28"/>
+          <w:color w:val="000000"/>
+        </w:rPr>
+        <w:t xml:space="preserve">Git commit —&gt; this command will commit to the repository all the files added previously </w:t>
+      </w:r>
+    </w:p>
+    <w:p>
+      <w:pPr/>
+      <w:r>
+        <w:rPr>
+          <w:rFonts w:ascii="Georgia" w:hAnsi="Georgia" w:cs="Georgia"/>
+          <w:sz w:val="28"/>
+          <w:sz-cs w:val="28"/>
+          <w:color w:val="000000"/>
+        </w:rPr>
+        <w:t xml:space="preserve">ex: git commit -m “changes to example.css to include blue bg”. —&gt; the -m stands for message</w:t>
+      </w:r>
+    </w:p>
+    <w:p>
+      <w:pPr/>
+      <w:r>
+        <w:rPr>
+          <w:rFonts w:ascii="Georgia" w:hAnsi="Georgia" w:cs="Georgia"/>
+          <w:sz w:val="28"/>
+          <w:sz-cs w:val="28"/>
+          <w:color w:val="000000"/>
+        </w:rPr>
+        <w:t xml:space="preserve"/>
+      </w:r>
+    </w:p>
+    <w:p>
+      <w:pPr/>
+      <w:r>
+        <w:rPr>
+          <w:rFonts w:ascii="Georgia" w:hAnsi="Georgia" w:cs="Georgia"/>
+          <w:sz w:val="28"/>
+          <w:sz-cs w:val="28"/>
+          <w:color w:val="000000"/>
+        </w:rPr>
+        <w:t xml:space="preserve">Git log command will give us information about history of actions in git</w:t>
+      </w:r>
+    </w:p>
+    <w:p>
+      <w:pPr/>
+      <w:r>
+        <w:rPr>
+          <w:rFonts w:ascii="Georgia" w:hAnsi="Georgia" w:cs="Georgia"/>
+          <w:sz w:val="28"/>
+          <w:sz-cs w:val="28"/>
+          <w:color w:val="000000"/>
+        </w:rPr>
+        <w:t xml:space="preserve"/>
+      </w:r>
+    </w:p>
+    <w:p>
+      <w:pPr/>
+      <w:r>
+        <w:rPr>
+          <w:rFonts w:ascii="Georgia" w:hAnsi="Georgia" w:cs="Georgia"/>
+          <w:sz w:val="28"/>
+          <w:sz-cs w:val="28"/>
+          <w:color w:val="000000"/>
+        </w:rPr>
+        <w:t xml:space="preserve">Git clone command is to bring the current code for that repository to your local —&gt; git clone &lt;repo url&gt; &lt;where to be cloned&gt;</w:t>
+      </w:r>
+    </w:p>
+    <w:p>
+      <w:pPr/>
+      <w:r>
+        <w:rPr>
+          <w:rFonts w:ascii="Georgia" w:hAnsi="Georgia" w:cs="Georgia"/>
+          <w:sz w:val="28"/>
+          <w:sz-cs w:val="28"/>
+          <w:color w:val="000000"/>
+        </w:rPr>
+        <w:t xml:space="preserve"> Or git clone ../another-local-repo . —&gt; the dot at the end means cloned into my CWD (Current working directory)</w:t>
+      </w:r>
+    </w:p>
+    <w:p>
+      <w:pPr/>
+      <w:r>
+        <w:rPr>
+          <w:rFonts w:ascii="Georgia" w:hAnsi="Georgia" w:cs="Georgia"/>
+          <w:sz w:val="28"/>
+          <w:sz-cs w:val="28"/>
+          <w:color w:val="000000"/>
+        </w:rPr>
+        <w:t xml:space="preserve"/>
+      </w:r>
+    </w:p>
+    <w:p>
+      <w:pPr/>
+      <w:r>
+        <w:rPr>
+          <w:rFonts w:ascii="Georgia" w:hAnsi="Georgia" w:cs="Georgia"/>
+          <w:sz w:val="28"/>
+          <w:sz-cs w:val="28"/>
+          <w:color w:val="000000"/>
+        </w:rPr>
+        <w:t xml:space="preserve">Git remote -v this command will give us information of the remote repository</w:t>
+      </w:r>
+    </w:p>
+    <w:p>
+      <w:pPr/>
+      <w:r>
+        <w:rPr>
+          <w:rFonts w:ascii="Georgia" w:hAnsi="Georgia" w:cs="Georgia"/>
+          <w:sz w:val="28"/>
+          <w:sz-cs w:val="28"/>
+          <w:color w:val="000000"/>
+        </w:rPr>
+        <w:t xml:space="preserve"/>
+      </w:r>
+    </w:p>
+    <w:p>
+      <w:pPr/>
+      <w:r>
+        <w:rPr>
+          <w:rFonts w:ascii="Georgia" w:hAnsi="Georgia" w:cs="Georgia"/>
+          <w:sz w:val="28"/>
+          <w:sz-cs w:val="28"/>
+          <w:color w:val="000000"/>
+        </w:rPr>
+        <w:t xml:space="preserve">Recommended processing of git actions:</w:t>
+      </w:r>
+    </w:p>
+    <w:p>
+      <w:pPr/>
+      <w:r>
+        <w:rPr>
+          <w:rFonts w:ascii="Georgia" w:hAnsi="Georgia" w:cs="Georgia"/>
+          <w:sz w:val="28"/>
+          <w:sz-cs w:val="28"/>
+          <w:color w:val="000000"/>
+        </w:rPr>
+        <w:t xml:space="preserve">1. Git diff —&gt; check the differences on the repo</w:t>
+      </w:r>
+    </w:p>
+    <w:p>
+      <w:pPr/>
+      <w:r>
+        <w:rPr>
+          <w:rFonts w:ascii="Georgia" w:hAnsi="Georgia" w:cs="Georgia"/>
+          <w:sz w:val="28"/>
+          <w:sz-cs w:val="28"/>
+          <w:color w:val="000000"/>
+        </w:rPr>
+        <w:t xml:space="preserve">2. Git status —&gt; checks the status of the cwd</w:t>
+      </w:r>
+    </w:p>
+    <w:p>
+      <w:pPr/>
+      <w:r>
+        <w:rPr>
+          <w:rFonts w:ascii="Georgia" w:hAnsi="Georgia" w:cs="Georgia"/>
+          <w:sz w:val="28"/>
+          <w:sz-cs w:val="28"/>
+          <w:color w:val="000000"/>
+        </w:rPr>
+        <w:t xml:space="preserve">3. Git add —&gt; to add all -A or specific files ex.css</w:t>
+      </w:r>
+    </w:p>
+    <w:p>
+      <w:pPr/>
+      <w:r>
+        <w:rPr>
+          <w:rFonts w:ascii="Georgia" w:hAnsi="Georgia" w:cs="Georgia"/>
+          <w:sz w:val="28"/>
+          <w:sz-cs w:val="28"/>
+          <w:color w:val="000000"/>
+        </w:rPr>
+        <w:t xml:space="preserve">4. Git commit -m —&gt; to commit the changes made </w:t>
+      </w:r>
+    </w:p>
+    <w:p>
+      <w:pPr/>
+      <w:r>
+        <w:rPr>
+          <w:rFonts w:ascii="Georgia" w:hAnsi="Georgia" w:cs="Georgia"/>
+          <w:sz w:val="28"/>
+          <w:sz-cs w:val="28"/>
+          <w:color w:val="000000"/>
+        </w:rPr>
+        <w:t xml:space="preserve">5. Git pull origin master —&gt; this will pull the lates changes in master to be up to date with any changes the team made</w:t>
+      </w:r>
+    </w:p>
+    <w:p>
+      <w:pPr/>
+      <w:r>
+        <w:rPr>
+          <w:rFonts w:ascii="Georgia" w:hAnsi="Georgia" w:cs="Georgia"/>
+          <w:sz w:val="28"/>
+          <w:sz-cs w:val="28"/>
+          <w:color w:val="000000"/>
+        </w:rPr>
+        <w:t xml:space="preserve">6. Git push origin master —&gt; this will push the lates changes you made to the master repo</w:t>
+      </w:r>
+    </w:p>
+    <w:p>
+      <w:pPr/>
+      <w:r>
+        <w:rPr>
+          <w:rFonts w:ascii="Georgia" w:hAnsi="Georgia" w:cs="Georgia"/>
+          <w:sz w:val="28"/>
+          <w:sz-cs w:val="28"/>
+          <w:color w:val="000000"/>
+        </w:rPr>
+        <w:t xml:space="preserve"/>
+      </w:r>
+    </w:p>
+    <w:p>
+      <w:pPr/>
+      <w:r>
+        <w:rPr>
+          <w:rFonts w:ascii="Georgia" w:hAnsi="Georgia" w:cs="Georgia"/>
+          <w:sz w:val="28"/>
+          <w:sz-cs w:val="28"/>
+          <w:color w:val="000000"/>
+        </w:rPr>
+        <w:t xml:space="preserve">Creating a branch</w:t>
+      </w:r>
+    </w:p>
+    <w:p>
+      <w:pPr/>
+      <w:r>
+        <w:rPr>
+          <w:rFonts w:ascii="Georgia" w:hAnsi="Georgia" w:cs="Georgia"/>
+          <w:sz w:val="28"/>
+          <w:sz-cs w:val="28"/>
+          <w:color w:val="000000"/>
+        </w:rPr>
+        <w:t xml:space="preserve">1.  Git branch BranchName</w:t>
+      </w:r>
+    </w:p>
+    <w:p>
+      <w:pPr/>
+      <w:r>
+        <w:rPr>
+          <w:rFonts w:ascii="Georgia" w:hAnsi="Georgia" w:cs="Georgia"/>
+          <w:sz w:val="28"/>
+          <w:sz-cs w:val="28"/>
+          <w:color w:val="000000"/>
+        </w:rPr>
+        <w:t xml:space="preserve">2. Git checkout BranchName</w:t>
+      </w:r>
+    </w:p>
+    <w:p>
+      <w:pPr/>
+      <w:r>
+        <w:rPr>
+          <w:rFonts w:ascii="Georgia" w:hAnsi="Georgia" w:cs="Georgia"/>
+          <w:sz w:val="28"/>
+          <w:sz-cs w:val="28"/>
+          <w:color w:val="000000"/>
+        </w:rPr>
+        <w:t xml:space="preserve">The command git branch will list all the branches</w:t>
+      </w:r>
+    </w:p>
+    <w:p>
+      <w:pPr/>
+      <w:r>
+        <w:rPr>
+          <w:rFonts w:ascii="Georgia" w:hAnsi="Georgia" w:cs="Georgia"/>
+          <w:sz w:val="28"/>
+          <w:sz-cs w:val="28"/>
+          <w:color w:val="000000"/>
+        </w:rPr>
+        <w:t xml:space="preserve"/>
+      </w:r>
+    </w:p>
+    <w:p>
+      <w:pPr/>
+      <w:r>
+        <w:rPr>
+          <w:rFonts w:ascii="Georgia" w:hAnsi="Georgia" w:cs="Georgia"/>
+          <w:sz w:val="28"/>
+          <w:sz-cs w:val="28"/>
+          <w:color w:val="000000"/>
+        </w:rPr>
+        <w:t xml:space="preserve">Pushing changes to a branch</w:t>
+      </w:r>
+    </w:p>
+    <w:p>
+      <w:pPr/>
+      <w:r>
+        <w:rPr>
+          <w:rFonts w:ascii="Georgia" w:hAnsi="Georgia" w:cs="Georgia"/>
+          <w:sz w:val="28"/>
+          <w:sz-cs w:val="28"/>
+          <w:color w:val="000000"/>
+        </w:rPr>
+        <w:t xml:space="preserve">Git push -u origin BranchName</w:t>
+      </w:r>
+    </w:p>
+    <w:p>
+      <w:pPr/>
+      <w:r>
+        <w:rPr>
+          <w:rFonts w:ascii="Georgia" w:hAnsi="Georgia" w:cs="Georgia"/>
+          <w:sz w:val="28"/>
+          <w:sz-cs w:val="28"/>
+          <w:color w:val="000000"/>
+        </w:rPr>
+        <w:t xml:space="preserve"/>
+      </w:r>
+    </w:p>
+    <w:p>
+      <w:pPr/>
+      <w:r>
+        <w:rPr>
+          <w:rFonts w:ascii="Georgia" w:hAnsi="Georgia" w:cs="Georgia"/>
+          <w:sz w:val="28"/>
+          <w:sz-cs w:val="28"/>
+          <w:color w:val="000000"/>
+        </w:rPr>
+        <w:t xml:space="preserve">From branch to Master</w:t>
+      </w:r>
+    </w:p>
+    <w:p>
+      <w:pPr/>
+      <w:r>
+        <w:rPr>
+          <w:rFonts w:ascii="Georgia" w:hAnsi="Georgia" w:cs="Georgia"/>
+          <w:sz w:val="28"/>
+          <w:sz-cs w:val="28"/>
+          <w:color w:val="000000"/>
+        </w:rPr>
+        <w:t xml:space="preserve">Git checkout master —&gt; this is the way we change from BranchName to master</w:t>
+      </w:r>
+    </w:p>
+    <w:p>
+      <w:pPr/>
+      <w:r>
+        <w:rPr>
+          <w:rFonts w:ascii="Georgia" w:hAnsi="Georgia" w:cs="Georgia"/>
+          <w:sz w:val="28"/>
+          <w:sz-cs w:val="28"/>
+          <w:color w:val="000000"/>
+        </w:rPr>
+        <w:t xml:space="preserve">Git pull origin master —&gt; will pull al the latest changes from master</w:t>
+      </w:r>
+    </w:p>
+    <w:p>
+      <w:pPr/>
+      <w:r>
+        <w:rPr>
+          <w:rFonts w:ascii="Georgia" w:hAnsi="Georgia" w:cs="Georgia"/>
+          <w:sz w:val="28"/>
+          <w:sz-cs w:val="28"/>
+          <w:color w:val="000000"/>
+        </w:rPr>
+        <w:t xml:space="preserve">Git branch —merged —&gt; this will show a list a branches that are merged</w:t>
+      </w:r>
+    </w:p>
+    <w:p>
+      <w:pPr/>
+      <w:r>
+        <w:rPr>
+          <w:rFonts w:ascii="Georgia" w:hAnsi="Georgia" w:cs="Georgia"/>
+          <w:sz w:val="28"/>
+          <w:sz-cs w:val="28"/>
+          <w:color w:val="000000"/>
+        </w:rPr>
+        <w:t xml:space="preserve">Git merge BranchName —&gt; will merge the branch</w:t>
+      </w:r>
+    </w:p>
+    <w:p>
+      <w:pPr/>
+      <w:r>
+        <w:rPr>
+          <w:rFonts w:ascii="Georgia" w:hAnsi="Georgia" w:cs="Georgia"/>
+          <w:sz w:val="28"/>
+          <w:sz-cs w:val="28"/>
+          <w:color w:val="000000"/>
+        </w:rPr>
+        <w:t xml:space="preserve">Git push origin master —&gt; will push the changes implemented on BranchName  to master</w:t>
+      </w:r>
+    </w:p>
+    <w:p>
+      <w:pPr/>
+      <w:r>
+        <w:rPr>
+          <w:rFonts w:ascii="Georgia" w:hAnsi="Georgia" w:cs="Georgia"/>
+          <w:sz w:val="28"/>
+          <w:sz-cs w:val="28"/>
+          <w:color w:val="000000"/>
+        </w:rPr>
+        <w:t xml:space="preserve"/>
+      </w:r>
+    </w:p>
+    <w:p>
+      <w:pPr/>
+      <w:r>
+        <w:rPr>
+          <w:rFonts w:ascii="Georgia" w:hAnsi="Georgia" w:cs="Georgia"/>
+          <w:sz w:val="28"/>
+          <w:sz-cs w:val="28"/>
+          <w:color w:val="000000"/>
+        </w:rPr>
+        <w:t xml:space="preserve">After pushing to master - Deleter the BranchName</w:t>
+      </w:r>
+    </w:p>
+    <w:p>
+      <w:pPr/>
+      <w:r>
+        <w:rPr>
+          <w:rFonts w:ascii="Georgia" w:hAnsi="Georgia" w:cs="Georgia"/>
+          <w:sz w:val="28"/>
+          <w:sz-cs w:val="28"/>
+          <w:color w:val="000000"/>
+        </w:rPr>
+        <w:t xml:space="preserve">Git branch —merged —&gt; this is to confirm that the branch was merged successfully</w:t>
+      </w:r>
+    </w:p>
+    <w:p>
+      <w:pPr/>
+      <w:r>
+        <w:rPr>
+          <w:rFonts w:ascii="Georgia" w:hAnsi="Georgia" w:cs="Georgia"/>
+          <w:sz w:val="28"/>
+          <w:sz-cs w:val="28"/>
+          <w:color w:val="000000"/>
+        </w:rPr>
+        <w:t xml:space="preserve">Git branch -d BranchName —&gt; this will deleter the branch from local </w:t>
+      </w:r>
+    </w:p>
+    <w:p>
+      <w:pPr/>
+      <w:r>
+        <w:rPr>
+          <w:rFonts w:ascii="Georgia" w:hAnsi="Georgia" w:cs="Georgia"/>
+          <w:sz w:val="28"/>
+          <w:sz-cs w:val="28"/>
+          <w:color w:val="000000"/>
+        </w:rPr>
+        <w:t xml:space="preserve">Git branch -a —&gt; will show us information on the remote repository and if BranchName still showing there then we need to the delete BranchName from remote repo</w:t>
+      </w:r>
+    </w:p>
+    <w:p>
+      <w:pPr/>
+      <w:r>
+        <w:rPr>
+          <w:rFonts w:ascii="Georgia" w:hAnsi="Georgia" w:cs="Georgia"/>
+          <w:sz w:val="28"/>
+          <w:sz-cs w:val="28"/>
+          <w:color w:val="000000"/>
+        </w:rPr>
+        <w:t xml:space="preserve">Git push origin —delete BranchName —&gt; this will delete the BranchName from our remote repo</w:t>
+      </w:r>
+    </w:p>
+    <w:p>
+      <w:pPr/>
+      <w:r>
+        <w:rPr>
+          <w:rFonts w:ascii="Georgia" w:hAnsi="Georgia" w:cs="Georgia"/>
+          <w:sz w:val="28"/>
+          <w:sz-cs w:val="28"/>
+          <w:color w:val="000000"/>
+        </w:rPr>
+        <w:t xml:space="preserve"/>
+      </w:r>
+    </w:p>
+    <w:p>
+      <w:pPr/>
+      <w:r>
+        <w:rPr>
+          <w:rFonts w:ascii="Georgia" w:hAnsi="Georgia" w:cs="Georgia"/>
+          <w:sz w:val="28"/>
+          <w:sz-cs w:val="28"/>
+          <w:color w:val="000000"/>
+        </w:rPr>
+        <w:t xml:space="preserve">FRONT END DEVELOPMENT:</w:t>
+      </w:r>
+    </w:p>
+    <w:p>
+      <w:pPr/>
+      <w:r>
+        <w:rPr>
+          <w:rFonts w:ascii="Georgia" w:hAnsi="Georgia" w:cs="Georgia"/>
+          <w:sz w:val="28"/>
+          <w:sz-cs w:val="28"/>
+          <w:color w:val="000000"/>
+        </w:rPr>
+        <w:t xml:space="preserve">What is front end development?</w:t>
+      </w:r>
+    </w:p>
+    <w:p>
+      <w:pPr/>
+      <w:r>
+        <w:rPr>
+          <w:rFonts w:ascii="Georgia" w:hAnsi="Georgia" w:cs="Georgia"/>
+          <w:sz w:val="28"/>
+          <w:sz-cs w:val="28"/>
+          <w:color w:val="000000"/>
+        </w:rPr>
+        <w:t xml:space="preserve">It’s a mix of programming and layout that powers the visuals and interactions of the web.</w:t>
+      </w:r>
+    </w:p>
+    <w:p>
+      <w:pPr/>
+      <w:r>
+        <w:rPr>
+          <w:rFonts w:ascii="Georgia" w:hAnsi="Georgia" w:cs="Georgia"/>
+          <w:sz w:val="28"/>
+          <w:sz-cs w:val="28"/>
+          <w:color w:val="000000"/>
+        </w:rPr>
+        <w:t xml:space="preserve"/>
+      </w:r>
+    </w:p>
+    <w:p>
+      <w:pPr/>
+      <w:r>
+        <w:rPr>
+          <w:rFonts w:ascii="Georgia" w:hAnsi="Georgia" w:cs="Georgia"/>
+          <w:sz w:val="28"/>
+          <w:sz-cs w:val="28"/>
+          <w:spacing w:val="0"/>
+          <w:color w:val="1A1A1A"/>
+        </w:rPr>
+        <w:t xml:space="preserve"> If a website were a house, </w:t>
+      </w:r>
+      <w:r>
+        <w:rPr>
+          <w:rFonts w:ascii="Georgia" w:hAnsi="Georgia" w:cs="Georgia"/>
+          <w:sz w:val="28"/>
+          <w:sz-cs w:val="28"/>
+          <w:spacing w:val="0"/>
+          <w:color w:val="000000"/>
+        </w:rPr>
+        <w:t xml:space="preserve">front-end web development</w:t>
+      </w:r>
+      <w:r>
+        <w:rPr>
+          <w:rFonts w:ascii="Georgia" w:hAnsi="Georgia" w:cs="Georgia"/>
+          <w:sz w:val="28"/>
+          <w:sz-cs w:val="28"/>
+          <w:spacing w:val="0"/>
+          <w:color w:val="1A1A1A"/>
+        </w:rPr>
+        <w:t xml:space="preserve"> would be ______?</w:t>
+      </w:r>
+    </w:p>
+    <w:p>
+      <w:pPr/>
+      <w:r>
+        <w:rPr>
+          <w:rFonts w:ascii="Georgia" w:hAnsi="Georgia" w:cs="Georgia"/>
+          <w:sz w:val="28"/>
+          <w:sz-cs w:val="28"/>
+          <w:spacing w:val="0"/>
+          <w:color w:val="1A1A1A"/>
+        </w:rPr>
+        <w:t xml:space="preserve">The pretty exterior that gives the house character, or the host that invites guests in and makes them feel at home.</w:t>
+      </w:r>
+    </w:p>
+    <w:p>
+      <w:pPr>
+        <w:spacing w:after="411"/>
+      </w:pPr>
+      <w:r>
+        <w:rPr>
+          <w:rFonts w:ascii="Georgia" w:hAnsi="Georgia" w:cs="Georgia"/>
+          <w:sz w:val="32"/>
+          <w:sz-cs w:val="32"/>
+          <w:spacing w:val="0"/>
+          <w:color w:val="1A1A1A"/>
+        </w:rPr>
+        <w:t xml:space="preserve">What’s your favorite part about programming/coding?</w:t>
+      </w:r>
+    </w:p>
+    <w:p>
+      <w:pPr>
+        <w:spacing w:after="411"/>
+      </w:pPr>
+      <w:r>
+        <w:rPr>
+          <w:rFonts w:ascii="Georgia" w:hAnsi="Georgia" w:cs="Georgia"/>
+          <w:sz w:val="32"/>
+          <w:sz-cs w:val="32"/>
+          <w:spacing w:val="0"/>
+          <w:color w:val="1A1A1A"/>
+        </w:rPr>
+        <w:t xml:space="preserve">That there are almost always multiple ways to solve a single problem, or achieve any specific functionality. On the outside I think programming can seem like a very prescriptive, direct, binary kind of job. But there’s actually a lot of creativity and ingenuity involved.</w:t>
+      </w:r>
+    </w:p>
+    <w:p>
+      <w:pPr/>
+      <w:r>
+        <w:rPr>
+          <w:rFonts w:ascii="Helvetica Neue" w:hAnsi="Helvetica Neue" w:cs="Helvetica Neue"/>
+          <w:sz w:val="36"/>
+          <w:sz-cs w:val="36"/>
+          <w:spacing w:val="0"/>
+          <w:color w:val="E72C35"/>
+        </w:rPr>
+        <w:t xml:space="preserve">HTML</w:t>
+      </w:r>
+      <w:r>
+        <w:rPr>
+          <w:rFonts w:ascii="Helvetica Neue" w:hAnsi="Helvetica Neue" w:cs="Helvetica Neue"/>
+          <w:sz w:val="36"/>
+          <w:sz-cs w:val="36"/>
+          <w:spacing w:val="0"/>
+          <w:color w:val="262626"/>
+        </w:rPr>
+        <w:t xml:space="preserve">, meaning “HyperText Markup Language”, is a document format used for defining the semantic structure of a single web page. One could say that HTML is what the internet is made of: All the websites that we are looking at every day are all defined (described) as HTML.</w:t>
+      </w:r>
+    </w:p>
+    <w:p>
+      <w:pPr/>
+      <w:r>
+        <w:rPr>
+          <w:rFonts w:ascii="Helvetica Neue" w:hAnsi="Helvetica Neue" w:cs="Helvetica Neue"/>
+          <w:sz w:val="36"/>
+          <w:sz-cs w:val="36"/>
+          <w:spacing w:val="0"/>
+          <w:color w:val="262626"/>
+        </w:rPr>
+        <w:t xml:space="preserve">If you look at this document you’ll notice the recurring pattern of “tags” that start with </w:t>
+      </w:r>
+      <w:r>
+        <w:rPr>
           <w:rFonts w:ascii="Menlo" w:hAnsi="Menlo" w:cs="Menlo"/>
-          <w:sz w:val="22"/>
-          <w:sz-cs w:val="22"/>
-          <w:color w:val="000000"/>
-        </w:rPr>
-        <w:t xml:space="preserve">git config --global user.name “UserName</w:t>
-      </w:r>
-    </w:p>
-    <w:p>
-      <w:pPr/>
+          <w:sz w:val="28"/>
+          <w:sz-cs w:val="28"/>
+          <w:spacing w:val="0"/>
+          <w:color w:val="262626"/>
+        </w:rPr>
+        <w:t xml:space="preserve">&lt;something&gt;</w:t>
+      </w:r>
+      <w:r>
+        <w:rPr>
+          <w:rFonts w:ascii="Helvetica Neue" w:hAnsi="Helvetica Neue" w:cs="Helvetica Neue"/>
+          <w:sz w:val="36"/>
+          <w:sz-cs w:val="36"/>
+          <w:spacing w:val="0"/>
+          <w:color w:val="262626"/>
+        </w:rPr>
+        <w:t xml:space="preserve"> and then are closed with </w:t>
+      </w:r>
       <w:r>
         <w:rPr>
           <w:rFonts w:ascii="Menlo" w:hAnsi="Menlo" w:cs="Menlo"/>
-          <w:sz w:val="22"/>
-          <w:sz-cs w:val="22"/>
-          <w:color w:val="000000"/>
-        </w:rPr>
-        <w:t xml:space="preserve">git config --global user.email “email@gmail.com</w:t>
-      </w:r>
-      <w:r>
-        <w:rPr>
-          <w:rFonts w:ascii="Georgia" w:hAnsi="Georgia" w:cs="Georgia"/>
-          <w:sz w:val="28"/>
-          <w:sz-cs w:val="28"/>
-          <w:color w:val="000000"/>
-        </w:rPr>
-        <w:t xml:space="preserve"/>
-      </w:r>
-    </w:p>
-    <w:p>
-      <w:pPr/>
+          <w:sz w:val="28"/>
+          <w:sz-cs w:val="28"/>
+          <w:spacing w:val="0"/>
+          <w:color w:val="262626"/>
+        </w:rPr>
+        <w:t xml:space="preserve">&lt;/something&gt;</w:t>
+      </w:r>
+      <w:r>
+        <w:rPr>
+          <w:rFonts w:ascii="Helvetica Neue" w:hAnsi="Helvetica Neue" w:cs="Helvetica Neue"/>
+          <w:sz w:val="36"/>
+          <w:sz-cs w:val="36"/>
+          <w:spacing w:val="0"/>
+          <w:color w:val="262626"/>
+        </w:rPr>
+        <w:t xml:space="preserve">. E.g. the entire document starts with an opening </w:t>
+      </w:r>
       <w:r>
         <w:rPr>
           <w:rFonts w:ascii="Menlo" w:hAnsi="Menlo" w:cs="Menlo"/>
-          <w:sz w:val="22"/>
-          <w:sz-cs w:val="22"/>
-          <w:color w:val="000000"/>
-        </w:rPr>
-        <w:t xml:space="preserve">git config —-get user.name —&gt; this should return your username</w:t>
-      </w:r>
-    </w:p>
-    <w:p>
-      <w:pPr/>
+          <w:sz w:val="28"/>
+          <w:sz-cs w:val="28"/>
+          <w:spacing w:val="0"/>
+          <w:color w:val="262626"/>
+        </w:rPr>
+        <w:t xml:space="preserve">&lt;html&gt;</w:t>
+      </w:r>
+      <w:r>
+        <w:rPr>
+          <w:rFonts w:ascii="Helvetica Neue" w:hAnsi="Helvetica Neue" w:cs="Helvetica Neue"/>
+          <w:sz w:val="36"/>
+          <w:sz-cs w:val="36"/>
+          <w:spacing w:val="0"/>
+          <w:color w:val="262626"/>
+        </w:rPr>
+        <w:t xml:space="preserve"> tag, and ends with a closing </w:t>
+      </w:r>
       <w:r>
         <w:rPr>
           <w:rFonts w:ascii="Menlo" w:hAnsi="Menlo" w:cs="Menlo"/>
-          <w:sz w:val="22"/>
-          <w:sz-cs w:val="22"/>
-          <w:color w:val="000000"/>
-        </w:rPr>
-        <w:t xml:space="preserve"/>
-      </w:r>
-    </w:p>
-    <w:p>
-      <w:pPr/>
+          <w:sz w:val="28"/>
+          <w:sz-cs w:val="28"/>
+          <w:spacing w:val="0"/>
+          <w:color w:val="262626"/>
+        </w:rPr>
+        <w:t xml:space="preserve">&lt;/html&gt;</w:t>
+      </w:r>
+      <w:r>
+        <w:rPr>
+          <w:rFonts w:ascii="Helvetica Neue" w:hAnsi="Helvetica Neue" w:cs="Helvetica Neue"/>
+          <w:sz w:val="36"/>
+          <w:sz-cs w:val="36"/>
+          <w:spacing w:val="0"/>
+          <w:color w:val="262626"/>
+        </w:rPr>
+        <w:t xml:space="preserve"> tag.</w:t>
+      </w:r>
+    </w:p>
+    <w:p>
+      <w:pPr/>
+      <w:r>
+        <w:rPr>
+          <w:rFonts w:ascii="Helvetica Neue" w:hAnsi="Helvetica Neue" w:cs="Helvetica Neue"/>
+          <w:sz w:val="36"/>
+          <w:sz-cs w:val="36"/>
+          <w:spacing w:val="0"/>
+          <w:color w:val="262626"/>
+        </w:rPr>
+        <w:t xml:space="preserve">HTML entirely consists of these tags that have a certain meaning, can be nested, and contain content.</w:t>
+      </w:r>
+    </w:p>
+    <w:p>
+      <w:pPr/>
+      <w:r>
+        <w:rPr>
+          <w:rFonts w:ascii="Helvetica Neue" w:hAnsi="Helvetica Neue" w:cs="Helvetica Neue"/>
+          <w:sz w:val="36"/>
+          <w:sz-cs w:val="36"/>
+          <w:spacing w:val="0"/>
+          <w:color w:val="262626"/>
+        </w:rPr>
+        <w:t xml:space="preserve">Here’s what the HTML tags used in this example mean:</w:t>
+      </w:r>
+    </w:p>
+    <w:p>
+      <w:pPr>
+        <w:ind w:left="720" w:first-line="-720"/>
+      </w:pPr>
       <w:r>
         <w:rPr>
           <w:rFonts w:ascii="Menlo" w:hAnsi="Menlo" w:cs="Menlo"/>
-          <w:sz w:val="22"/>
-          <w:sz-cs w:val="22"/>
-          <w:color w:val="000000"/>
-        </w:rPr>
-        <w:t xml:space="preserve">Git init —&gt; git init repo-directory —&gt; this will initialized a repository from existing code</w:t>
-      </w:r>
-    </w:p>
-    <w:p>
-      <w:pPr/>
+          <w:sz w:val="28"/>
+          <w:sz-cs w:val="28"/>
+          <w:color w:val="262626"/>
+        </w:rPr>
+        <w:t xml:space="preserve"/>
+        <w:tab/>
+        <w:t xml:space="preserve">•</w:t>
+        <w:tab/>
+        <w:t xml:space="preserve"/>
+      </w:r>
       <w:r>
         <w:rPr>
           <w:rFonts w:ascii="Menlo" w:hAnsi="Menlo" w:cs="Menlo"/>
-          <w:sz w:val="22"/>
-          <w:sz-cs w:val="22"/>
-          <w:color w:val="000000"/>
-        </w:rPr>
-        <w:t xml:space="preserve">The GIT structure:</w:t>
-      </w:r>
-    </w:p>
-    <w:p>
-      <w:pPr/>
+          <w:sz w:val="28"/>
+          <w:sz-cs w:val="28"/>
+          <w:spacing w:val="0"/>
+          <w:color w:val="262626"/>
+        </w:rPr>
+        <w:t xml:space="preserve">&lt;html&gt;...&lt;/html&gt;</w:t>
+      </w:r>
+      <w:r>
+        <w:rPr>
+          <w:rFonts w:ascii="Helvetica Neue" w:hAnsi="Helvetica Neue" w:cs="Helvetica Neue"/>
+          <w:sz w:val="36"/>
+          <w:sz-cs w:val="36"/>
+          <w:spacing w:val="0"/>
+          <w:color w:val="262626"/>
+        </w:rPr>
+        <w:t xml:space="preserve"> - the HTML document as a whole</w:t>
+      </w:r>
+      <w:r>
+        <w:rPr>
+          <w:rFonts w:ascii="Helvetica Neue" w:hAnsi="Helvetica Neue" w:cs="Helvetica Neue"/>
+          <w:sz w:val="36"/>
+          <w:sz-cs w:val="36"/>
+          <w:spacing w:val="0"/>
+          <w:color w:val="262626"/>
+        </w:rPr>
+        <w:t xml:space="preserve"/>
+      </w:r>
+    </w:p>
+    <w:p>
+      <w:pPr>
+        <w:ind w:left="720" w:first-line="-720"/>
+      </w:pPr>
       <w:r>
         <w:rPr>
           <w:rFonts w:ascii="Menlo" w:hAnsi="Menlo" w:cs="Menlo"/>
-          <w:sz w:val="22"/>
-          <w:sz-cs w:val="22"/>
-          <w:color w:val="000000"/>
-        </w:rPr>
-        <w:t xml:space="preserve">Working Directory —&gt; Staging Area —&gt; REPOSITORY</w:t>
-      </w:r>
-    </w:p>
-    <w:p>
-      <w:pPr/>
+          <w:sz w:val="28"/>
+          <w:sz-cs w:val="28"/>
+          <w:color w:val="262626"/>
+        </w:rPr>
+        <w:t xml:space="preserve"/>
+        <w:tab/>
+        <w:t xml:space="preserve">•</w:t>
+        <w:tab/>
+        <w:t xml:space="preserve"/>
+      </w:r>
       <w:r>
         <w:rPr>
           <w:rFonts w:ascii="Menlo" w:hAnsi="Menlo" w:cs="Menlo"/>
-          <w:sz w:val="22"/>
-          <w:sz-cs w:val="22"/>
-          <w:color w:val="000000"/>
-        </w:rPr>
-        <w:t xml:space="preserve">Files that are local —&gt; files that are added —&gt; files that are committed to repo</w:t>
-      </w:r>
-    </w:p>
-    <w:p>
-      <w:pPr/>
+          <w:sz w:val="28"/>
+          <w:sz-cs w:val="28"/>
+          <w:spacing w:val="0"/>
+          <w:color w:val="262626"/>
+        </w:rPr>
+        <w:t xml:space="preserve">&lt;head&gt;...&lt;/head&gt;</w:t>
+      </w:r>
+      <w:r>
+        <w:rPr>
+          <w:rFonts w:ascii="Helvetica Neue" w:hAnsi="Helvetica Neue" w:cs="Helvetica Neue"/>
+          <w:sz w:val="36"/>
+          <w:sz-cs w:val="36"/>
+          <w:spacing w:val="0"/>
+          <w:color w:val="262626"/>
+        </w:rPr>
+        <w:t xml:space="preserve"> - the header of the document, containing meta information (i.e. information </w:t>
+      </w:r>
+      <w:r>
+        <w:rPr>
+          <w:rFonts w:ascii="Helvetica Neue" w:hAnsi="Helvetica Neue" w:cs="Helvetica Neue"/>
+          <w:sz w:val="36"/>
+          <w:sz-cs w:val="36"/>
+          <w:i/>
+          <w:spacing w:val="0"/>
+          <w:color w:val="262626"/>
+        </w:rPr>
+        <w:t xml:space="preserve">about</w:t>
+      </w:r>
+      <w:r>
+        <w:rPr>
+          <w:rFonts w:ascii="Helvetica Neue" w:hAnsi="Helvetica Neue" w:cs="Helvetica Neue"/>
+          <w:sz w:val="36"/>
+          <w:sz-cs w:val="36"/>
+          <w:spacing w:val="0"/>
+          <w:color w:val="262626"/>
+        </w:rPr>
+        <w:t xml:space="preserve"> the document, not </w:t>
+      </w:r>
+      <w:r>
+        <w:rPr>
+          <w:rFonts w:ascii="Helvetica Neue" w:hAnsi="Helvetica Neue" w:cs="Helvetica Neue"/>
+          <w:sz w:val="36"/>
+          <w:sz-cs w:val="36"/>
+          <w:i/>
+          <w:spacing w:val="0"/>
+          <w:color w:val="262626"/>
+        </w:rPr>
+        <w:t xml:space="preserve">part of</w:t>
+      </w:r>
+      <w:r>
+        <w:rPr>
+          <w:rFonts w:ascii="Helvetica Neue" w:hAnsi="Helvetica Neue" w:cs="Helvetica Neue"/>
+          <w:sz w:val="36"/>
+          <w:sz-cs w:val="36"/>
+          <w:spacing w:val="0"/>
+          <w:color w:val="262626"/>
+        </w:rPr>
+        <w:t xml:space="preserve"> the document itself)</w:t>
+      </w:r>
+      <w:r>
+        <w:rPr>
+          <w:rFonts w:ascii="Helvetica Neue" w:hAnsi="Helvetica Neue" w:cs="Helvetica Neue"/>
+          <w:sz w:val="36"/>
+          <w:sz-cs w:val="36"/>
+          <w:spacing w:val="0"/>
+          <w:color w:val="262626"/>
+        </w:rPr>
+        <w:t xml:space="preserve"/>
+      </w:r>
+    </w:p>
+    <w:p>
+      <w:pPr>
+        <w:ind w:left="720" w:first-line="-720"/>
+      </w:pPr>
       <w:r>
         <w:rPr>
           <w:rFonts w:ascii="Menlo" w:hAnsi="Menlo" w:cs="Menlo"/>
-          <w:sz w:val="22"/>
-          <w:sz-cs w:val="22"/>
-          <w:color w:val="000000"/>
-        </w:rPr>
-        <w:t xml:space="preserve"/>
-      </w:r>
-    </w:p>
-    <w:p>
-      <w:pPr/>
+          <w:sz w:val="28"/>
+          <w:sz-cs w:val="28"/>
+          <w:color w:val="262626"/>
+        </w:rPr>
+        <w:t xml:space="preserve"/>
+        <w:tab/>
+        <w:t xml:space="preserve">•</w:t>
+        <w:tab/>
+        <w:t xml:space="preserve"/>
+      </w:r>
       <w:r>
         <w:rPr>
           <w:rFonts w:ascii="Menlo" w:hAnsi="Menlo" w:cs="Menlo"/>
-          <w:sz w:val="22"/>
-          <w:sz-cs w:val="22"/>
-          <w:color w:val="000000"/>
-        </w:rPr>
-        <w:t xml:space="preserve">Git add -A will add all the files from local to staging area</w:t>
-      </w:r>
-    </w:p>
-    <w:p>
-      <w:pPr/>
+          <w:sz w:val="28"/>
+          <w:sz-cs w:val="28"/>
+          <w:spacing w:val="0"/>
+          <w:color w:val="262626"/>
+        </w:rPr>
+        <w:t xml:space="preserve">&lt;title&gt;...&lt;/title&gt;</w:t>
+      </w:r>
+      <w:r>
+        <w:rPr>
+          <w:rFonts w:ascii="Helvetica Neue" w:hAnsi="Helvetica Neue" w:cs="Helvetica Neue"/>
+          <w:sz w:val="36"/>
+          <w:sz-cs w:val="36"/>
+          <w:spacing w:val="0"/>
+          <w:color w:val="262626"/>
+        </w:rPr>
+        <w:t xml:space="preserve"> - an example of one bit of meta information, the title of the page as displayed in your browser history, and the browser window title (or tab)</w:t>
+      </w:r>
+      <w:r>
+        <w:rPr>
+          <w:rFonts w:ascii="Helvetica Neue" w:hAnsi="Helvetica Neue" w:cs="Helvetica Neue"/>
+          <w:sz w:val="36"/>
+          <w:sz-cs w:val="36"/>
+          <w:spacing w:val="0"/>
+          <w:color w:val="262626"/>
+        </w:rPr>
+        <w:t xml:space="preserve"/>
+      </w:r>
+    </w:p>
+    <w:p>
+      <w:pPr>
+        <w:ind w:left="720" w:first-line="-720"/>
+      </w:pPr>
       <w:r>
         <w:rPr>
           <w:rFonts w:ascii="Menlo" w:hAnsi="Menlo" w:cs="Menlo"/>
-          <w:sz w:val="22"/>
-          <w:sz-cs w:val="22"/>
-          <w:color w:val="000000"/>
-        </w:rPr>
-        <w:t xml:space="preserve">Git add example.css will add that specific files</w:t>
-      </w:r>
-    </w:p>
-    <w:p>
-      <w:pPr/>
+          <w:sz w:val="28"/>
+          <w:sz-cs w:val="28"/>
+          <w:color w:val="262626"/>
+        </w:rPr>
+        <w:t xml:space="preserve"/>
+        <w:tab/>
+        <w:t xml:space="preserve">•</w:t>
+        <w:tab/>
+        <w:t xml:space="preserve"/>
+      </w:r>
       <w:r>
         <w:rPr>
           <w:rFonts w:ascii="Menlo" w:hAnsi="Menlo" w:cs="Menlo"/>
-          <w:sz w:val="22"/>
-          <w:sz-cs w:val="22"/>
-          <w:color w:val="000000"/>
-        </w:rPr>
-        <w:t xml:space="preserve"/>
-      </w:r>
-    </w:p>
-    <w:p>
-      <w:pPr/>
+          <w:sz w:val="28"/>
+          <w:sz-cs w:val="28"/>
+          <w:spacing w:val="0"/>
+          <w:color w:val="262626"/>
+        </w:rPr>
+        <w:t xml:space="preserve">&lt;body&gt;...&lt;/body&gt;</w:t>
+      </w:r>
+      <w:r>
+        <w:rPr>
+          <w:rFonts w:ascii="Helvetica Neue" w:hAnsi="Helvetica Neue" w:cs="Helvetica Neue"/>
+          <w:sz w:val="36"/>
+          <w:sz-cs w:val="36"/>
+          <w:spacing w:val="0"/>
+          <w:color w:val="262626"/>
+        </w:rPr>
+        <w:t xml:space="preserve"> - the body of the document itself, i.e. the whole of its content</w:t>
+      </w:r>
+      <w:r>
+        <w:rPr>
+          <w:rFonts w:ascii="Helvetica Neue" w:hAnsi="Helvetica Neue" w:cs="Helvetica Neue"/>
+          <w:sz w:val="36"/>
+          <w:sz-cs w:val="36"/>
+          <w:spacing w:val="0"/>
+          <w:color w:val="262626"/>
+        </w:rPr>
+        <w:t xml:space="preserve"/>
+      </w:r>
+    </w:p>
+    <w:p>
+      <w:pPr>
+        <w:ind w:left="720" w:first-line="-720"/>
+      </w:pPr>
       <w:r>
         <w:rPr>
           <w:rFonts w:ascii="Menlo" w:hAnsi="Menlo" w:cs="Menlo"/>
-          <w:sz w:val="22"/>
-          <w:sz-cs w:val="22"/>
-          <w:color w:val="000000"/>
-        </w:rPr>
-        <w:t xml:space="preserve">Git reset —&gt; this command will remove the files added to the staging area</w:t>
-      </w:r>
-    </w:p>
-    <w:p>
-      <w:pPr/>
+          <w:sz w:val="28"/>
+          <w:sz-cs w:val="28"/>
+          <w:color w:val="262626"/>
+        </w:rPr>
+        <w:t xml:space="preserve"/>
+        <w:tab/>
+        <w:t xml:space="preserve">•</w:t>
+        <w:tab/>
+        <w:t xml:space="preserve"/>
+      </w:r>
       <w:r>
         <w:rPr>
           <w:rFonts w:ascii="Menlo" w:hAnsi="Menlo" w:cs="Menlo"/>
-          <w:sz w:val="22"/>
-          <w:sz-cs w:val="22"/>
-          <w:color w:val="000000"/>
-        </w:rPr>
-        <w:t xml:space="preserve">ex: git reset example.css or git reset -A </w:t>
-      </w:r>
-    </w:p>
-    <w:p>
-      <w:pPr/>
+          <w:sz w:val="28"/>
+          <w:sz-cs w:val="28"/>
+          <w:spacing w:val="0"/>
+          <w:color w:val="262626"/>
+        </w:rPr>
+        <w:t xml:space="preserve">&lt;h1&gt;...&lt;/h1&gt;</w:t>
+      </w:r>
+      <w:r>
+        <w:rPr>
+          <w:rFonts w:ascii="Helvetica Neue" w:hAnsi="Helvetica Neue" w:cs="Helvetica Neue"/>
+          <w:sz w:val="36"/>
+          <w:sz-cs w:val="36"/>
+          <w:spacing w:val="0"/>
+          <w:color w:val="262626"/>
+        </w:rPr>
+        <w:t xml:space="preserve">, </w:t>
+      </w:r>
       <w:r>
         <w:rPr>
           <w:rFonts w:ascii="Menlo" w:hAnsi="Menlo" w:cs="Menlo"/>
-          <w:sz w:val="22"/>
-          <w:sz-cs w:val="22"/>
-          <w:color w:val="000000"/>
-        </w:rPr>
-        <w:t xml:space="preserve"/>
-      </w:r>
-    </w:p>
-    <w:p>
-      <w:pPr/>
+          <w:sz w:val="28"/>
+          <w:sz-cs w:val="28"/>
+          <w:spacing w:val="0"/>
+          <w:color w:val="262626"/>
+        </w:rPr>
+        <w:t xml:space="preserve">&lt;h2&gt;...&lt;/h2&gt;</w:t>
+      </w:r>
+      <w:r>
+        <w:rPr>
+          <w:rFonts w:ascii="Helvetica Neue" w:hAnsi="Helvetica Neue" w:cs="Helvetica Neue"/>
+          <w:sz w:val="36"/>
+          <w:sz-cs w:val="36"/>
+          <w:spacing w:val="0"/>
+          <w:color w:val="262626"/>
+        </w:rPr>
+        <w:t xml:space="preserve"> - a headline level 1, and level 2, containing the headline’s text. HTML defines heading levels 1-6, which should be enough to define the structure even of large documents.</w:t>
+      </w:r>
+      <w:r>
+        <w:rPr>
+          <w:rFonts w:ascii="Helvetica Neue" w:hAnsi="Helvetica Neue" w:cs="Helvetica Neue"/>
+          <w:sz w:val="36"/>
+          <w:sz-cs w:val="36"/>
+          <w:spacing w:val="0"/>
+          <w:color w:val="262626"/>
+        </w:rPr>
+        <w:t xml:space="preserve"/>
+      </w:r>
+    </w:p>
+    <w:p>
+      <w:pPr>
+        <w:ind w:left="720" w:first-line="-720"/>
+      </w:pPr>
       <w:r>
         <w:rPr>
           <w:rFonts w:ascii="Menlo" w:hAnsi="Menlo" w:cs="Menlo"/>
-          <w:sz w:val="22"/>
-          <w:sz-cs w:val="22"/>
-          <w:color w:val="000000"/>
-        </w:rPr>
-        <w:t xml:space="preserve">Git commit —&gt; this command will commit to the repository all the files added previously </w:t>
-      </w:r>
-    </w:p>
-    <w:p>
-      <w:pPr/>
+          <w:sz w:val="28"/>
+          <w:sz-cs w:val="28"/>
+          <w:color w:val="262626"/>
+        </w:rPr>
+        <w:t xml:space="preserve"/>
+        <w:tab/>
+        <w:t xml:space="preserve">•</w:t>
+        <w:tab/>
+        <w:t xml:space="preserve"/>
+      </w:r>
       <w:r>
         <w:rPr>
           <w:rFonts w:ascii="Menlo" w:hAnsi="Menlo" w:cs="Menlo"/>
-          <w:sz w:val="22"/>
-          <w:sz-cs w:val="22"/>
-          <w:color w:val="000000"/>
-        </w:rPr>
-        <w:t xml:space="preserve">ex: git commit -m “changes to example.css to include blue bg”. —&gt; the -m stands for message</w:t>
-      </w:r>
-    </w:p>
-    <w:p>
-      <w:pPr/>
+          <w:sz w:val="28"/>
+          <w:sz-cs w:val="28"/>
+          <w:spacing w:val="0"/>
+          <w:color w:val="262626"/>
+        </w:rPr>
+        <w:t xml:space="preserve">&lt;p&gt;...&lt;/p&gt;</w:t>
+      </w:r>
+      <w:r>
+        <w:rPr>
+          <w:rFonts w:ascii="Helvetica Neue" w:hAnsi="Helvetica Neue" w:cs="Helvetica Neue"/>
+          <w:sz w:val="36"/>
+          <w:sz-cs w:val="36"/>
+          <w:spacing w:val="0"/>
+          <w:color w:val="262626"/>
+        </w:rPr>
+        <w:t xml:space="preserve"> - a single paragraph, containing the paragraph’s text.</w:t>
+      </w:r>
+      <w:r>
+        <w:rPr>
+          <w:rFonts w:ascii="Helvetica Neue" w:hAnsi="Helvetica Neue" w:cs="Helvetica Neue"/>
+          <w:sz w:val="36"/>
+          <w:sz-cs w:val="36"/>
+          <w:spacing w:val="0"/>
+          <w:color w:val="262626"/>
+        </w:rPr>
+        <w:t xml:space="preserve"/>
+      </w:r>
+    </w:p>
+    <w:p>
+      <w:pPr>
+        <w:ind w:left="720" w:first-line="-720"/>
+      </w:pPr>
       <w:r>
         <w:rPr>
           <w:rFonts w:ascii="Menlo" w:hAnsi="Menlo" w:cs="Menlo"/>
-          <w:sz w:val="22"/>
-          <w:sz-cs w:val="22"/>
-          <w:color w:val="000000"/>
-        </w:rPr>
-        <w:t xml:space="preserve"/>
-      </w:r>
-    </w:p>
-    <w:p>
-      <w:pPr/>
+          <w:sz w:val="28"/>
+          <w:sz-cs w:val="28"/>
+          <w:color w:val="262626"/>
+        </w:rPr>
+        <w:t xml:space="preserve"/>
+        <w:tab/>
+        <w:t xml:space="preserve">•</w:t>
+        <w:tab/>
+        <w:t xml:space="preserve"/>
+      </w:r>
       <w:r>
         <w:rPr>
           <w:rFonts w:ascii="Menlo" w:hAnsi="Menlo" w:cs="Menlo"/>
-          <w:sz w:val="22"/>
-          <w:sz-cs w:val="22"/>
-          <w:color w:val="000000"/>
-        </w:rPr>
-        <w:t xml:space="preserve">Git log command will give us information about history of actions in git</w:t>
-      </w:r>
-    </w:p>
-    <w:p>
-      <w:pPr/>
+          <w:sz w:val="28"/>
+          <w:sz-cs w:val="28"/>
+          <w:spacing w:val="0"/>
+          <w:color w:val="262626"/>
+        </w:rPr>
+        <w:t xml:space="preserve">&lt;ul&gt;...&lt;/ul&gt;</w:t>
+      </w:r>
+      <w:r>
+        <w:rPr>
+          <w:rFonts w:ascii="Helvetica Neue" w:hAnsi="Helvetica Neue" w:cs="Helvetica Neue"/>
+          <w:sz w:val="36"/>
+          <w:sz-cs w:val="36"/>
+          <w:spacing w:val="0"/>
+          <w:color w:val="262626"/>
+        </w:rPr>
+        <w:t xml:space="preserve"> - an unordered list (i.e. a list that uses bullet points, as opposed to, e.g., a numbered list)</w:t>
+      </w:r>
+      <w:r>
+        <w:rPr>
+          <w:rFonts w:ascii="Helvetica Neue" w:hAnsi="Helvetica Neue" w:cs="Helvetica Neue"/>
+          <w:sz w:val="36"/>
+          <w:sz-cs w:val="36"/>
+          <w:spacing w:val="0"/>
+          <w:color w:val="262626"/>
+        </w:rPr>
+        <w:t xml:space="preserve"/>
+      </w:r>
+    </w:p>
+    <w:p>
+      <w:pPr>
+        <w:ind w:left="720" w:first-line="-720"/>
+      </w:pPr>
       <w:r>
         <w:rPr>
           <w:rFonts w:ascii="Menlo" w:hAnsi="Menlo" w:cs="Menlo"/>
-          <w:sz w:val="22"/>
-          <w:sz-cs w:val="22"/>
-          <w:color w:val="000000"/>
-        </w:rPr>
-        <w:t xml:space="preserve"/>
-      </w:r>
-    </w:p>
-    <w:p>
-      <w:pPr/>
+          <w:sz w:val="28"/>
+          <w:sz-cs w:val="28"/>
+          <w:color w:val="262626"/>
+        </w:rPr>
+        <w:t xml:space="preserve"/>
+        <w:tab/>
+        <w:t xml:space="preserve">•</w:t>
+        <w:tab/>
+        <w:t xml:space="preserve"/>
+      </w:r>
       <w:r>
         <w:rPr>
           <w:rFonts w:ascii="Menlo" w:hAnsi="Menlo" w:cs="Menlo"/>
-          <w:sz w:val="22"/>
-          <w:sz-cs w:val="22"/>
-          <w:color w:val="000000"/>
-        </w:rPr>
-        <w:t xml:space="preserve">Git clone command is to bring the current code for that repository to your local —&gt; git clone &lt;repo url&gt; &lt;where to be cloned&gt;</w:t>
-      </w:r>
-    </w:p>
-    <w:p>
-      <w:pPr/>
+          <w:sz w:val="28"/>
+          <w:sz-cs w:val="28"/>
+          <w:spacing w:val="0"/>
+          <w:color w:val="262626"/>
+        </w:rPr>
+        <w:t xml:space="preserve">&lt;li&gt;...&lt;/li&gt;</w:t>
+      </w:r>
+      <w:r>
+        <w:rPr>
+          <w:rFonts w:ascii="Helvetica Neue" w:hAnsi="Helvetica Neue" w:cs="Helvetica Neue"/>
+          <w:sz w:val="36"/>
+          <w:sz-cs w:val="36"/>
+          <w:spacing w:val="0"/>
+          <w:color w:val="262626"/>
+        </w:rPr>
+        <w:t xml:space="preserve"> - a single list item, must be contained in either a </w:t>
+      </w:r>
       <w:r>
         <w:rPr>
           <w:rFonts w:ascii="Menlo" w:hAnsi="Menlo" w:cs="Menlo"/>
-          <w:sz w:val="22"/>
-          <w:sz-cs w:val="22"/>
-          <w:color w:val="000000"/>
-        </w:rPr>
-        <w:t xml:space="preserve"> Or git clone ../another-local-repo . —&gt; the dot at the end means cloned into my CWD (Current working directory)</w:t>
-      </w:r>
-    </w:p>
-    <w:p>
-      <w:pPr/>
+          <w:sz w:val="28"/>
+          <w:sz-cs w:val="28"/>
+          <w:spacing w:val="0"/>
+          <w:color w:val="262626"/>
+        </w:rPr>
+        <w:t xml:space="preserve">&lt;ul&gt;</w:t>
+      </w:r>
+      <w:r>
+        <w:rPr>
+          <w:rFonts w:ascii="Helvetica Neue" w:hAnsi="Helvetica Neue" w:cs="Helvetica Neue"/>
+          <w:sz w:val="36"/>
+          <w:sz-cs w:val="36"/>
+          <w:spacing w:val="0"/>
+          <w:color w:val="262626"/>
+        </w:rPr>
+        <w:t xml:space="preserve"> or </w:t>
+      </w:r>
       <w:r>
         <w:rPr>
           <w:rFonts w:ascii="Menlo" w:hAnsi="Menlo" w:cs="Menlo"/>
-          <w:sz w:val="22"/>
-          <w:sz-cs w:val="22"/>
-          <w:color w:val="000000"/>
-        </w:rPr>
-        <w:t xml:space="preserve"/>
-      </w:r>
-    </w:p>
-    <w:p>
-      <w:pPr/>
-      <w:r>
-        <w:rPr>
-          <w:rFonts w:ascii="Menlo" w:hAnsi="Menlo" w:cs="Menlo"/>
-          <w:sz w:val="22"/>
-          <w:sz-cs w:val="22"/>
-          <w:color w:val="000000"/>
-        </w:rPr>
-        <w:t xml:space="preserve">Git remote -v this command will give us information of the remote repository</w:t>
-      </w:r>
-    </w:p>
-    <w:p>
-      <w:pPr/>
-      <w:r>
-        <w:rPr>
-          <w:rFonts w:ascii="Menlo" w:hAnsi="Menlo" w:cs="Menlo"/>
-          <w:sz w:val="22"/>
-          <w:sz-cs w:val="22"/>
-          <w:color w:val="000000"/>
-        </w:rPr>
-        <w:t xml:space="preserve"/>
-      </w:r>
-    </w:p>
-    <w:p>
-      <w:pPr/>
-      <w:r>
-        <w:rPr>
-          <w:rFonts w:ascii="Menlo" w:hAnsi="Menlo" w:cs="Menlo"/>
-          <w:sz w:val="22"/>
-          <w:sz-cs w:val="22"/>
-          <w:color w:val="000000"/>
-        </w:rPr>
-        <w:t xml:space="preserve">Recommended processing of git actions:</w:t>
-      </w:r>
-    </w:p>
-    <w:p>
-      <w:pPr/>
-      <w:r>
-        <w:rPr>
-          <w:rFonts w:ascii="Menlo" w:hAnsi="Menlo" w:cs="Menlo"/>
-          <w:sz w:val="22"/>
-          <w:sz-cs w:val="22"/>
-          <w:color w:val="000000"/>
-        </w:rPr>
-        <w:t xml:space="preserve">1. Git diff —&gt; check the differences on the repo</w:t>
-      </w:r>
-    </w:p>
-    <w:p>
-      <w:pPr/>
-      <w:r>
-        <w:rPr>
-          <w:rFonts w:ascii="Menlo" w:hAnsi="Menlo" w:cs="Menlo"/>
-          <w:sz w:val="22"/>
-          <w:sz-cs w:val="22"/>
-          <w:color w:val="000000"/>
-        </w:rPr>
-        <w:t xml:space="preserve">2. Git status —&gt; checks the status of the cwd</w:t>
-      </w:r>
-    </w:p>
-    <w:p>
-      <w:pPr/>
-      <w:r>
-        <w:rPr>
-          <w:rFonts w:ascii="Menlo" w:hAnsi="Menlo" w:cs="Menlo"/>
-          <w:sz w:val="22"/>
-          <w:sz-cs w:val="22"/>
-          <w:color w:val="000000"/>
-        </w:rPr>
-        <w:t xml:space="preserve">3. Git add —&gt; to add all -A or specific files ex.css</w:t>
-      </w:r>
-    </w:p>
-    <w:p>
-      <w:pPr/>
-      <w:r>
-        <w:rPr>
-          <w:rFonts w:ascii="Menlo" w:hAnsi="Menlo" w:cs="Menlo"/>
-          <w:sz w:val="22"/>
-          <w:sz-cs w:val="22"/>
-          <w:color w:val="000000"/>
-        </w:rPr>
-        <w:t xml:space="preserve">4. Git commit -m —&gt; to commit the changes made </w:t>
-      </w:r>
-    </w:p>
-    <w:p>
-      <w:pPr/>
-      <w:r>
-        <w:rPr>
-          <w:rFonts w:ascii="Menlo" w:hAnsi="Menlo" w:cs="Menlo"/>
-          <w:sz w:val="22"/>
-          <w:sz-cs w:val="22"/>
-          <w:color w:val="000000"/>
-        </w:rPr>
-        <w:t xml:space="preserve">5. Git pull origin master —&gt; this will pull the lates changes in master to be up to date with any changes the team made</w:t>
-      </w:r>
-    </w:p>
-    <w:p>
-      <w:pPr/>
-      <w:r>
-        <w:rPr>
-          <w:rFonts w:ascii="Menlo" w:hAnsi="Menlo" w:cs="Menlo"/>
-          <w:sz w:val="22"/>
-          <w:sz-cs w:val="22"/>
-          <w:color w:val="000000"/>
-        </w:rPr>
-        <w:t xml:space="preserve">6. Git push origin master —&gt; this will push the lates changes you made to the master repo</w:t>
-      </w:r>
-    </w:p>
-    <w:p>
-      <w:pPr/>
-      <w:r>
-        <w:rPr>
-          <w:rFonts w:ascii="Menlo" w:hAnsi="Menlo" w:cs="Menlo"/>
-          <w:sz w:val="22"/>
-          <w:sz-cs w:val="22"/>
-          <w:color w:val="000000"/>
-        </w:rPr>
-        <w:t xml:space="preserve"/>
-      </w:r>
-    </w:p>
-    <w:p>
-      <w:pPr/>
-      <w:r>
-        <w:rPr>
-          <w:rFonts w:ascii="Menlo" w:hAnsi="Menlo" w:cs="Menlo"/>
-          <w:sz w:val="22"/>
-          <w:sz-cs w:val="22"/>
-          <w:color w:val="000000"/>
-        </w:rPr>
-        <w:t xml:space="preserve">Creating a branch</w:t>
-      </w:r>
-    </w:p>
-    <w:p>
-      <w:pPr/>
-      <w:r>
-        <w:rPr>
-          <w:rFonts w:ascii="Menlo" w:hAnsi="Menlo" w:cs="Menlo"/>
-          <w:sz w:val="22"/>
-          <w:sz-cs w:val="22"/>
-          <w:color w:val="000000"/>
-        </w:rPr>
-        <w:t xml:space="preserve">1.  Git branch BranchName</w:t>
-      </w:r>
-    </w:p>
-    <w:p>
-      <w:pPr/>
-      <w:r>
-        <w:rPr>
-          <w:rFonts w:ascii="Menlo" w:hAnsi="Menlo" w:cs="Menlo"/>
-          <w:sz w:val="22"/>
-          <w:sz-cs w:val="22"/>
-          <w:color w:val="000000"/>
-        </w:rPr>
-        <w:t xml:space="preserve">2. Git checkout BranchName</w:t>
-      </w:r>
-    </w:p>
-    <w:p>
-      <w:pPr/>
-      <w:r>
-        <w:rPr>
-          <w:rFonts w:ascii="Menlo" w:hAnsi="Menlo" w:cs="Menlo"/>
-          <w:sz w:val="22"/>
-          <w:sz-cs w:val="22"/>
-          <w:color w:val="000000"/>
-        </w:rPr>
-        <w:t xml:space="preserve">The command git branch will list all the branches</w:t>
-      </w:r>
-    </w:p>
-    <w:p>
-      <w:pPr/>
-      <w:r>
-        <w:rPr>
-          <w:rFonts w:ascii="Menlo" w:hAnsi="Menlo" w:cs="Menlo"/>
-          <w:sz w:val="22"/>
-          <w:sz-cs w:val="22"/>
-          <w:color w:val="000000"/>
-        </w:rPr>
-        <w:t xml:space="preserve"/>
-      </w:r>
-    </w:p>
-    <w:p>
-      <w:pPr/>
-      <w:r>
-        <w:rPr>
-          <w:rFonts w:ascii="Menlo" w:hAnsi="Menlo" w:cs="Menlo"/>
-          <w:sz w:val="22"/>
-          <w:sz-cs w:val="22"/>
-          <w:color w:val="000000"/>
-        </w:rPr>
-        <w:t xml:space="preserve">Pushing changes to a branch</w:t>
-      </w:r>
-    </w:p>
-    <w:p>
-      <w:pPr/>
-      <w:r>
-        <w:rPr>
-          <w:rFonts w:ascii="Menlo" w:hAnsi="Menlo" w:cs="Menlo"/>
-          <w:sz w:val="22"/>
-          <w:sz-cs w:val="22"/>
-          <w:color w:val="000000"/>
-        </w:rPr>
-        <w:t xml:space="preserve">Git push -u origin BranchName</w:t>
-      </w:r>
-    </w:p>
-    <w:p>
-      <w:pPr/>
-      <w:r>
-        <w:rPr>
-          <w:rFonts w:ascii="Georgia" w:hAnsi="Georgia" w:cs="Georgia"/>
-          <w:sz w:val="28"/>
-          <w:sz-cs w:val="28"/>
-          <w:color w:val="000000"/>
-        </w:rPr>
-        <w:t xml:space="preserve"/>
-      </w:r>
-    </w:p>
-    <w:p>
-      <w:pPr/>
-      <w:r>
-        <w:rPr>
-          <w:rFonts w:ascii="Georgia" w:hAnsi="Georgia" w:cs="Georgia"/>
-          <w:sz w:val="28"/>
-          <w:sz-cs w:val="28"/>
-          <w:color w:val="000000"/>
-        </w:rPr>
-        <w:t xml:space="preserve">From branch to Master</w:t>
-      </w:r>
-    </w:p>
-    <w:p>
-      <w:pPr/>
-      <w:r>
-        <w:rPr>
-          <w:rFonts w:ascii="Georgia" w:hAnsi="Georgia" w:cs="Georgia"/>
-          <w:sz w:val="28"/>
-          <w:sz-cs w:val="28"/>
-          <w:color w:val="000000"/>
-        </w:rPr>
-        <w:t xml:space="preserve">Git checkout master —&gt; this is the way we change from BranchName to master</w:t>
-      </w:r>
-    </w:p>
-    <w:p>
-      <w:pPr/>
-      <w:r>
-        <w:rPr>
-          <w:rFonts w:ascii="Georgia" w:hAnsi="Georgia" w:cs="Georgia"/>
-          <w:sz w:val="28"/>
-          <w:sz-cs w:val="28"/>
-          <w:color w:val="000000"/>
-        </w:rPr>
-        <w:t xml:space="preserve">Git pull origin master —&gt; will pull al the latest changes from master</w:t>
-      </w:r>
-    </w:p>
-    <w:p>
-      <w:pPr/>
-      <w:r>
-        <w:rPr>
-          <w:rFonts w:ascii="Georgia" w:hAnsi="Georgia" w:cs="Georgia"/>
-          <w:sz w:val="28"/>
-          <w:sz-cs w:val="28"/>
-          <w:color w:val="000000"/>
-        </w:rPr>
-        <w:t xml:space="preserve">Git branch —merged —&gt; this will show a list a branches that are merged</w:t>
-      </w:r>
-    </w:p>
-    <w:p>
-      <w:pPr/>
-      <w:r>
-        <w:rPr>
-          <w:rFonts w:ascii="Georgia" w:hAnsi="Georgia" w:cs="Georgia"/>
-          <w:sz w:val="28"/>
-          <w:sz-cs w:val="28"/>
-          <w:color w:val="000000"/>
-        </w:rPr>
-        <w:t xml:space="preserve">Git merge BranchName —&gt; will merge the branch</w:t>
-      </w:r>
-    </w:p>
-    <w:p>
-      <w:pPr/>
-      <w:r>
-        <w:rPr>
-          <w:rFonts w:ascii="Georgia" w:hAnsi="Georgia" w:cs="Georgia"/>
-          <w:sz w:val="28"/>
-          <w:sz-cs w:val="28"/>
-          <w:color w:val="000000"/>
-        </w:rPr>
-        <w:t xml:space="preserve">Git push origin master —&gt; will push the changes implemented on BranchName  to master</w:t>
-      </w:r>
-    </w:p>
-    <w:p>
-      <w:pPr/>
-      <w:r>
-        <w:rPr>
-          <w:rFonts w:ascii="Georgia" w:hAnsi="Georgia" w:cs="Georgia"/>
-          <w:sz w:val="28"/>
-          <w:sz-cs w:val="28"/>
-          <w:color w:val="000000"/>
-        </w:rPr>
-        <w:t xml:space="preserve"/>
-      </w:r>
-    </w:p>
-    <w:p>
-      <w:pPr/>
-      <w:r>
-        <w:rPr>
-          <w:rFonts w:ascii="Georgia" w:hAnsi="Georgia" w:cs="Georgia"/>
-          <w:sz w:val="28"/>
-          <w:sz-cs w:val="28"/>
-          <w:color w:val="000000"/>
-        </w:rPr>
-        <w:t xml:space="preserve">After pushing to master - Deleter the BranchName</w:t>
-      </w:r>
-    </w:p>
-    <w:p>
-      <w:pPr/>
-      <w:r>
-        <w:rPr>
-          <w:rFonts w:ascii="Georgia" w:hAnsi="Georgia" w:cs="Georgia"/>
-          <w:sz w:val="28"/>
-          <w:sz-cs w:val="28"/>
-          <w:color w:val="000000"/>
-        </w:rPr>
-        <w:t xml:space="preserve">Git branch —merged —&gt; this is to confirm that the branch was merged successfully</w:t>
-      </w:r>
-    </w:p>
-    <w:p>
-      <w:pPr/>
-      <w:r>
-        <w:rPr>
-          <w:rFonts w:ascii="Georgia" w:hAnsi="Georgia" w:cs="Georgia"/>
-          <w:sz w:val="28"/>
-          <w:sz-cs w:val="28"/>
-          <w:color w:val="000000"/>
-        </w:rPr>
-        <w:t xml:space="preserve">Git branch -d BranchName —&gt; this will deleter the branch from local </w:t>
-      </w:r>
-    </w:p>
-    <w:p>
-      <w:pPr/>
-      <w:r>
-        <w:rPr>
-          <w:rFonts w:ascii="Georgia" w:hAnsi="Georgia" w:cs="Georgia"/>
-          <w:sz w:val="28"/>
-          <w:sz-cs w:val="28"/>
-          <w:color w:val="000000"/>
-        </w:rPr>
-        <w:t xml:space="preserve">Git branch -a —&gt; will show us information on the remote repository and if BranchName still showing there then we need to the delete BranchName from remote repo</w:t>
-      </w:r>
-    </w:p>
-    <w:p>
-      <w:pPr/>
-      <w:r>
-        <w:rPr>
-          <w:rFonts w:ascii="Georgia" w:hAnsi="Georgia" w:cs="Georgia"/>
-          <w:sz w:val="28"/>
-          <w:sz-cs w:val="28"/>
-          <w:color w:val="000000"/>
-        </w:rPr>
-        <w:t xml:space="preserve">Git push origin —delete BranchName —&gt; this will delete the BranchName from our remote repo</w:t>
+          <w:sz w:val="28"/>
+          <w:sz-cs w:val="28"/>
+          <w:spacing w:val="0"/>
+          <w:color w:val="262626"/>
+        </w:rPr>
+        <w:t xml:space="preserve">&lt;ol&gt;</w:t>
+      </w:r>
+      <w:r>
+        <w:rPr>
+          <w:rFonts w:ascii="Helvetica Neue" w:hAnsi="Helvetica Neue" w:cs="Helvetica Neue"/>
+          <w:sz w:val="36"/>
+          <w:sz-cs w:val="36"/>
+          <w:spacing w:val="0"/>
+          <w:color w:val="262626"/>
+        </w:rPr>
+        <w:t xml:space="preserve"> tag</w:t>
+      </w:r>
+      <w:r>
+        <w:rPr>
+          <w:rFonts w:ascii="Helvetica Neue" w:hAnsi="Helvetica Neue" w:cs="Helvetica Neue"/>
+          <w:sz w:val="36"/>
+          <w:sz-cs w:val="36"/>
+          <w:spacing w:val="0"/>
+          <w:color w:val="262626"/>
+        </w:rPr>
+        <w:t xml:space="preserve"/>
+      </w:r>
+    </w:p>
+    <w:p>
+      <w:pPr/>
+      <w:r>
+        <w:rPr>
+          <w:rFonts w:ascii="Georgia" w:hAnsi="Georgia" w:cs="Georgia"/>
+          <w:sz w:val="28"/>
+          <w:sz-cs w:val="28"/>
+          <w:spacing w:val="0"/>
+          <w:color w:val="1A1A1A"/>
+        </w:rPr>
+        <w:t xml:space="preserve"/>
+      </w:r>
+    </w:p>
+    <w:p>
+      <w:pPr/>
+      <w:r>
+        <w:rPr>
+          <w:rFonts w:ascii="Georgia" w:hAnsi="Georgia" w:cs="Georgia"/>
+          <w:sz w:val="28"/>
+          <w:sz-cs w:val="28"/>
+          <w:color w:val="000000"/>
+        </w:rPr>
+        <w:t xml:space="preserve"/>
       </w:r>
     </w:p>
     <w:p>
